--- a/Documents/需求工程/用例描述文档/陆茹茹 用例描述 UC20-23.docx
+++ b/Documents/需求工程/用例描述文档/陆茹茹 用例描述 UC20-23.docx
@@ -3546,7 +3546,16 @@
                 <w:rFonts w:hint="eastAsia"/>
                 <w:lang w:val="en-US" w:eastAsia="zh-CN"/>
               </w:rPr>
-              <w:t>客户信息：名称，密码，联系方式，信用值，生日（若是会员则有），网站营销人员信息包括：名称、密码、联系方式，酒店工作人员信息包括：工号，密码，酒店名称</w:t>
+              <w:t>客户信息：名称，密码，联系方式，信用值，生日（若是会员则有），网站营销人员信息包括：名称、密码、联系方式，酒店工作人员信息包括：工号，密码，联系方式，</w:t>
+            </w:r>
+            <w:bookmarkStart w:id="0" w:name="_GoBack"/>
+            <w:bookmarkEnd w:id="0"/>
+            <w:r>
+              <w:rPr>
+                <w:rFonts w:hint="eastAsia"/>
+                <w:lang w:val="en-US" w:eastAsia="zh-CN"/>
+              </w:rPr>
+              <w:t>酒店名称</w:t>
             </w:r>
           </w:p>
         </w:tc>
@@ -4688,8 +4697,6 @@
               </w:rPr>
               <w:t>一个酒店只有一个工作人员工号，工作人员信息见UC22</w:t>
             </w:r>
-            <w:bookmarkStart w:id="0" w:name="_GoBack"/>
-            <w:bookmarkEnd w:id="0"/>
           </w:p>
         </w:tc>
       </w:tr>

--- a/Documents/需求工程/用例描述文档/陆茹茹 用例描述 UC20-23.docx
+++ b/Documents/需求工程/用例描述文档/陆茹茹 用例描述 UC20-23.docx
@@ -750,6 +750,15 @@
               </w:rPr>
               <w:t>户进行信用增加</w:t>
             </w:r>
+            <w:r>
+              <w:rPr>
+                <w:rFonts w:hint="eastAsia"/>
+                <w:lang w:val="en-US" w:eastAsia="zh-CN"/>
+              </w:rPr>
+              <w:t>并输入增加的信用值大小</w:t>
+            </w:r>
+            <w:bookmarkStart w:id="0" w:name="_GoBack"/>
+            <w:bookmarkEnd w:id="0"/>
           </w:p>
           <w:p>
             <w:pPr>
@@ -854,7 +863,7 @@
                 <w:rFonts w:hint="eastAsia"/>
                 <w:lang w:val="en-US" w:eastAsia="zh-CN"/>
               </w:rPr>
-              <w:t>4a 增加的信用值格式错误</w:t>
+              <w:t>5a 增加的信用值格式错误</w:t>
             </w:r>
           </w:p>
           <w:p>
@@ -3546,16 +3555,7 @@
                 <w:rFonts w:hint="eastAsia"/>
                 <w:lang w:val="en-US" w:eastAsia="zh-CN"/>
               </w:rPr>
-              <w:t>客户信息：名称，密码，联系方式，信用值，生日（若是会员则有），网站营销人员信息包括：名称、密码、联系方式，酒店工作人员信息包括：工号，密码，联系方式，</w:t>
-            </w:r>
-            <w:bookmarkStart w:id="0" w:name="_GoBack"/>
-            <w:bookmarkEnd w:id="0"/>
-            <w:r>
-              <w:rPr>
-                <w:rFonts w:hint="eastAsia"/>
-                <w:lang w:val="en-US" w:eastAsia="zh-CN"/>
-              </w:rPr>
-              <w:t>酒店名称</w:t>
+              <w:t>客户信息：名称，密码，联系方式，信用值，生日（若是会员则有），网站营销人员信息包括：名称、密码、联系方式，酒店工作人员信息包括：工号，密码，联系方式，酒店名称</w:t>
             </w:r>
           </w:p>
         </w:tc>
